--- a/Probs/P0/Ficha de grupo.docx
+++ b/Probs/P0/Ficha de grupo.docx
@@ -361,19 +361,7 @@
         <w:rPr>
           <w:lang w:val="en-US"/>
         </w:rPr>
-        <w:t>______</w:t>
-      </w:r>
-      <w:r>
-        <w:rPr>
-          <w:lang w:val="en-US"/>
-        </w:rPr>
-        <w:t>_</w:t>
-      </w:r>
-      <w:r>
-        <w:rPr>
-          <w:lang w:val="en-US"/>
-        </w:rPr>
-        <w:t>_</w:t>
+        <w:t>198037</w:t>
       </w:r>
       <w:r>
         <w:rPr>
@@ -385,28 +373,7 @@
         <w:rPr>
           <w:lang w:val="en-US"/>
         </w:rPr>
-        <w:t>____________</w:t>
-      </w:r>
-      <w:r>
-        <w:rPr>
-          <w:lang w:val="en-US"/>
-        </w:rPr>
-        <w:t>_</w:t>
-      </w:r>
-      <w:r>
-        <w:rPr>
-          <w:lang w:val="en-US"/>
-        </w:rPr>
-        <w:t>____________</w:t>
-      </w:r>
-      <w:r>
-        <w:rPr>
-          <w:lang w:val="en-US"/>
-        </w:rPr>
-        <w:t>_______________</w:t>
-      </w:r>
-      <w:r>
-        <w:t>___________</w:t>
+        <w:t>Anton Eriksson</w:t>
       </w:r>
     </w:p>
     <w:p/>
@@ -522,10 +489,71 @@
             </w:tcBorders>
           </w:tcPr>
           <w:p>
-            <w:bookmarkStart w:id="0" w:name="_GoBack"/>
-            <w:bookmarkEnd w:id="0"/>
+            <w:r>
+              <w:rPr>
+                <w:noProof/>
+                <w:lang w:val="pt-PT"/>
+              </w:rPr>
+              <w:drawing>
+                <wp:anchor distT="0" distB="0" distL="114300" distR="114300" simplePos="0" relativeHeight="251658240" behindDoc="0" locked="0" layoutInCell="1" allowOverlap="1" wp14:anchorId="3DC39475" wp14:editId="3C451941">
+                  <wp:simplePos x="0" y="0"/>
+                  <wp:positionH relativeFrom="column">
+                    <wp:posOffset>-4445</wp:posOffset>
+                  </wp:positionH>
+                  <wp:positionV relativeFrom="paragraph">
+                    <wp:posOffset>442595</wp:posOffset>
+                  </wp:positionV>
+                  <wp:extent cx="949325" cy="1265555"/>
+                  <wp:effectExtent l="0" t="0" r="3175" b="0"/>
+                  <wp:wrapSquare wrapText="bothSides"/>
+                  <wp:docPr id="2" name="Imagem 2"/>
+                  <wp:cNvGraphicFramePr>
+                    <a:graphicFrameLocks xmlns:a="http://schemas.openxmlformats.org/drawingml/2006/main" noChangeAspect="1"/>
+                  </wp:cNvGraphicFramePr>
+                  <a:graphic xmlns:a="http://schemas.openxmlformats.org/drawingml/2006/main">
+                    <a:graphicData uri="http://schemas.openxmlformats.org/drawingml/2006/picture">
+                      <pic:pic xmlns:pic="http://schemas.openxmlformats.org/drawingml/2006/picture">
+                        <pic:nvPicPr>
+                          <pic:cNvPr id="0" name="Anton.jpg"/>
+                          <pic:cNvPicPr/>
+                        </pic:nvPicPr>
+                        <pic:blipFill>
+                          <a:blip r:embed="rId7" cstate="print">
+                            <a:extLst>
+                              <a:ext uri="{28A0092B-C50C-407E-A947-70E740481C1C}">
+                                <a14:useLocalDpi xmlns:a14="http://schemas.microsoft.com/office/drawing/2010/main" val="0"/>
+                              </a:ext>
+                            </a:extLst>
+                          </a:blip>
+                          <a:stretch>
+                            <a:fillRect/>
+                          </a:stretch>
+                        </pic:blipFill>
+                        <pic:spPr>
+                          <a:xfrm>
+                            <a:off x="0" y="0"/>
+                            <a:ext cx="949325" cy="1265555"/>
+                          </a:xfrm>
+                          <a:prstGeom prst="rect">
+                            <a:avLst/>
+                          </a:prstGeom>
+                        </pic:spPr>
+                      </pic:pic>
+                    </a:graphicData>
+                  </a:graphic>
+                  <wp14:sizeRelH relativeFrom="page">
+                    <wp14:pctWidth>0</wp14:pctWidth>
+                  </wp14:sizeRelH>
+                  <wp14:sizeRelV relativeFrom="page">
+                    <wp14:pctHeight>0</wp14:pctHeight>
+                  </wp14:sizeRelV>
+                </wp:anchor>
+              </w:drawing>
+            </w:r>
           </w:p>
         </w:tc>
+        <w:bookmarkStart w:id="0" w:name="_GoBack"/>
+        <w:bookmarkEnd w:id="0"/>
       </w:tr>
     </w:tbl>
     <w:p/>
